--- a/required_project_files/Iteration Plan.docx
+++ b/required_project_files/Iteration Plan.docx
@@ -131,6 +131,11 @@
       <w:r>
         <w:t xml:space="preserve">We also want to attempt to look back at Sprint 1 and see what went wrong and how we can improve for this Sprint.  </w:t>
       </w:r>
+      <w:r>
+        <w:t xml:space="preserve">  We also need to implement the other event types besides individual, so we plan on using the same method we derived Individual from a parent “Abstract Event” class.</w:t>
+      </w:r>
+      <w:bookmarkStart w:id="0" w:name="_GoBack"/>
+      <w:bookmarkEnd w:id="0"/>
     </w:p>
     <w:p>
       <w:pPr>
@@ -163,8 +168,6 @@
       <w:r>
         <w:t xml:space="preserve"> some more advanced data analytics.</w:t>
       </w:r>
-      <w:bookmarkStart w:id="0" w:name="_GoBack"/>
-      <w:bookmarkEnd w:id="0"/>
     </w:p>
     <w:p>
       <w:pPr>
